--- a/Private/Nhân/2. Artifact and Deliverable/Architecture and Design/PM_DetailDesign_Ver1.0.docx
+++ b/Private/Nhân/2. Artifact and Deliverable/Architecture and Design/PM_DetailDesign_Ver1.0.docx
@@ -2398,14 +2398,7 @@
                 <w:sz w:val="24"/>
                 <w:szCs w:val="24"/>
               </w:rPr>
-              <w:t xml:space="preserve">Architecture &amp; design </w:t>
-            </w:r>
-            <w:r>
-              <w:rPr>
-                <w:sz w:val="24"/>
-                <w:szCs w:val="24"/>
-              </w:rPr>
-              <w:t>engineer</w:t>
+              <w:t>Architecture &amp; design engineer</w:t>
             </w:r>
           </w:p>
         </w:tc>
@@ -2920,16 +2913,7 @@
           <w:sz w:val="24"/>
           <w:szCs w:val="24"/>
         </w:rPr>
-        <w:t xml:space="preserve">The process will define how to elicitation and analyze the detail design </w:t>
-      </w:r>
-      <w:bookmarkStart w:id="6" w:name="_GoBack"/>
-      <w:bookmarkEnd w:id="6"/>
-      <w:r>
-        <w:rPr>
-          <w:sz w:val="24"/>
-          <w:szCs w:val="24"/>
-        </w:rPr>
-        <w:t>process, how to gathering the architecture, represent the resulting observations in adequate formats, and check the accuracy of the documents.</w:t>
+        <w:t>The process will define how to elicitation and analyze the detail design process, how to gathering the architecture, represent the resulting observations in adequate formats, and check the accuracy of the documents.</w:t>
       </w:r>
     </w:p>
     <w:p>
@@ -2953,7 +2937,56 @@
           <w:sz w:val="26"/>
           <w:szCs w:val="26"/>
         </w:rPr>
+        <w:lastRenderedPageBreak/>
         <w:t>Detail design process</w:t>
+      </w:r>
+    </w:p>
+    <w:p>
+      <w:r>
+        <w:rPr>
+          <w:noProof/>
+        </w:rPr>
+        <w:drawing>
+          <wp:inline distT="0" distB="0" distL="0" distR="0" wp14:anchorId="32371CAA" wp14:editId="1ACA8267">
+            <wp:extent cx="5731510" cy="5700395"/>
+            <wp:effectExtent l="0" t="0" r="2540" b="0"/>
+            <wp:docPr id="2" name="Picture 2"/>
+            <wp:cNvGraphicFramePr>
+              <a:graphicFrameLocks xmlns:a="http://schemas.openxmlformats.org/drawingml/2006/main" noChangeAspect="1"/>
+            </wp:cNvGraphicFramePr>
+            <a:graphic xmlns:a="http://schemas.openxmlformats.org/drawingml/2006/main">
+              <a:graphicData uri="http://schemas.openxmlformats.org/drawingml/2006/picture">
+                <pic:pic xmlns:pic="http://schemas.openxmlformats.org/drawingml/2006/picture">
+                  <pic:nvPicPr>
+                    <pic:cNvPr id="2" name="DetailDesign.png"/>
+                    <pic:cNvPicPr/>
+                  </pic:nvPicPr>
+                  <pic:blipFill>
+                    <a:blip r:embed="rId9">
+                      <a:extLst>
+                        <a:ext uri="{28A0092B-C50C-407E-A947-70E740481C1C}">
+                          <a14:useLocalDpi xmlns:a14="http://schemas.microsoft.com/office/drawing/2010/main" val="0"/>
+                        </a:ext>
+                      </a:extLst>
+                    </a:blip>
+                    <a:stretch>
+                      <a:fillRect/>
+                    </a:stretch>
+                  </pic:blipFill>
+                  <pic:spPr>
+                    <a:xfrm>
+                      <a:off x="0" y="0"/>
+                      <a:ext cx="5731510" cy="5700395"/>
+                    </a:xfrm>
+                    <a:prstGeom prst="rect">
+                      <a:avLst/>
+                    </a:prstGeom>
+                  </pic:spPr>
+                </pic:pic>
+              </a:graphicData>
+            </a:graphic>
+          </wp:inline>
+        </w:drawing>
       </w:r>
     </w:p>
     <w:p>
@@ -2980,7 +3013,10 @@
         <w:t>Role &amp; responsibility</w:t>
       </w:r>
     </w:p>
-    <w:p/>
+    <w:p>
+      <w:bookmarkStart w:id="6" w:name="_GoBack"/>
+      <w:bookmarkEnd w:id="6"/>
+    </w:p>
     <w:p/>
     <w:p/>
     <w:p>
@@ -3049,10 +3085,10 @@
       </w:pPr>
     </w:p>
     <w:sectPr>
-      <w:headerReference w:type="default" r:id="rId9"/>
-      <w:footerReference w:type="default" r:id="rId10"/>
-      <w:headerReference w:type="first" r:id="rId11"/>
-      <w:footerReference w:type="first" r:id="rId12"/>
+      <w:headerReference w:type="default" r:id="rId10"/>
+      <w:footerReference w:type="default" r:id="rId11"/>
+      <w:headerReference w:type="first" r:id="rId12"/>
+      <w:footerReference w:type="first" r:id="rId13"/>
       <w:pgSz w:w="11906" w:h="16838"/>
       <w:pgMar w:top="1440" w:right="1440" w:bottom="1440" w:left="1440" w:header="708" w:footer="708" w:gutter="0"/>
       <w:cols w:space="708"/>
@@ -3411,7 +3447,7 @@
             </wp:anchor>
           </w:drawing>
         </mc:Choice>
-        <mc:Fallback xmlns:mv="urn:schemas-microsoft-com:mac:vml" xmlns:mo="http://schemas.microsoft.com/office/mac/office/2008/main">
+        <mc:Fallback xmlns:mo="http://schemas.microsoft.com/office/mac/office/2008/main" xmlns:mv="urn:schemas-microsoft-com:mac:vml">
           <w:pict>
             <v:line w14:anchorId="64FC7809" id="Straight Connector 12" o:spid="_x0000_s1026" style="position:absolute;flip:y;z-index:251663360;visibility:visible;mso-wrap-style:square;mso-wrap-distance-left:9pt;mso-wrap-distance-top:0;mso-wrap-distance-right:9pt;mso-wrap-distance-bottom:0;mso-position-horizontal:absolute;mso-position-horizontal-relative:text;mso-position-vertical:absolute;mso-position-vertical-relative:text" from="-30.75pt,23.8pt" to="509.25pt,24.55pt" o:gfxdata="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" strokecolor="#2381be"/>
           </w:pict>
@@ -3574,7 +3610,7 @@
             </wp:anchor>
           </w:drawing>
         </mc:Choice>
-        <mc:Fallback xmlns:mv="urn:schemas-microsoft-com:mac:vml" xmlns:mo="http://schemas.microsoft.com/office/mac/office/2008/main">
+        <mc:Fallback xmlns:mo="http://schemas.microsoft.com/office/mac/office/2008/main" xmlns:mv="urn:schemas-microsoft-com:mac:vml">
           <w:pict>
             <v:line w14:anchorId="2DA6BAAD" id="Straight Connector 1" o:spid="_x0000_s1026" style="position:absolute;flip:y;z-index:251661312;visibility:visible;mso-wrap-style:square;mso-width-percent:0;mso-height-percent:0;mso-wrap-distance-left:9pt;mso-wrap-distance-top:0;mso-wrap-distance-right:9pt;mso-wrap-distance-bottom:0;mso-position-horizontal:absolute;mso-position-horizontal-relative:text;mso-position-vertical:absolute;mso-position-vertical-relative:text;mso-width-percent:0;mso-height-percent:0;mso-width-relative:margin;mso-height-relative:margin" from="-5.6pt,13pt" to="493.7pt,13pt" o:gfxdata="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" strokecolor="#3e5c83"/>
           </w:pict>
@@ -4998,15 +5034,6 @@
   </w:num>
   <w:num w:numId="12">
     <w:abstractNumId w:val="11"/>
-    <w:lvlOverride w:ilvl="0"/>
-    <w:lvlOverride w:ilvl="1"/>
-    <w:lvlOverride w:ilvl="2"/>
-    <w:lvlOverride w:ilvl="3"/>
-    <w:lvlOverride w:ilvl="4"/>
-    <w:lvlOverride w:ilvl="5"/>
-    <w:lvlOverride w:ilvl="6"/>
-    <w:lvlOverride w:ilvl="7"/>
-    <w:lvlOverride w:ilvl="8"/>
   </w:num>
 </w:numbering>
 </file>
@@ -5134,6 +5161,7 @@
     <w:lsdException w:name="HTML Sample" w:semiHidden="1" w:unhideWhenUsed="1"/>
     <w:lsdException w:name="HTML Typewriter" w:semiHidden="1" w:unhideWhenUsed="1"/>
     <w:lsdException w:name="HTML Variable" w:semiHidden="1" w:unhideWhenUsed="1"/>
+    <w:lsdException w:name="Normal Table" w:semiHidden="1" w:unhideWhenUsed="1"/>
     <w:lsdException w:name="annotation subject" w:semiHidden="1" w:unhideWhenUsed="1"/>
     <w:lsdException w:name="No List" w:semiHidden="1" w:unhideWhenUsed="1"/>
     <w:lsdException w:name="Outline List 1" w:semiHidden="1" w:unhideWhenUsed="1"/>
@@ -5176,8 +5204,11 @@
     <w:lsdException w:name="Table Contemporary" w:semiHidden="1" w:unhideWhenUsed="1"/>
     <w:lsdException w:name="Table Elegant" w:semiHidden="1" w:unhideWhenUsed="1"/>
     <w:lsdException w:name="Table Professional" w:semiHidden="1" w:unhideWhenUsed="1"/>
+    <w:lsdException w:name="Table Subtle 1" w:semiHidden="1" w:unhideWhenUsed="1"/>
     <w:lsdException w:name="Table Subtle 2" w:semiHidden="1" w:unhideWhenUsed="1"/>
     <w:lsdException w:name="Table Web 1" w:semiHidden="1" w:unhideWhenUsed="1"/>
+    <w:lsdException w:name="Table Web 2" w:semiHidden="1" w:unhideWhenUsed="1"/>
+    <w:lsdException w:name="Table Web 3" w:semiHidden="1" w:unhideWhenUsed="1"/>
     <w:lsdException w:name="Balloon Text" w:semiHidden="1" w:unhideWhenUsed="1"/>
     <w:lsdException w:name="Table Grid" w:uiPriority="39"/>
     <w:lsdException w:name="Table Theme" w:semiHidden="1" w:unhideWhenUsed="1"/>
@@ -6284,7 +6315,7 @@
 </file>
 
 <file path=customXml/itemProps1.xml><?xml version="1.0" encoding="utf-8"?>
-<ds:datastoreItem xmlns:ds="http://schemas.openxmlformats.org/officeDocument/2006/customXml" ds:itemID="{889B7A7D-DF81-4216-8F7D-9B7675DFCCFF}">
+<ds:datastoreItem xmlns:ds="http://schemas.openxmlformats.org/officeDocument/2006/customXml" ds:itemID="{00D3D5F7-87E0-4C5F-8240-80EA2E2931FE}">
   <ds:schemaRefs>
     <ds:schemaRef ds:uri="http://schemas.openxmlformats.org/officeDocument/2006/bibliography"/>
   </ds:schemaRefs>
